--- a/低空通航第三方的库.docx
+++ b/低空通航第三方的库.docx
@@ -3,6 +3,7 @@
 <manifest:manifest xmlns:manifest="urn:oasis:names:tc:opendocument:xmlns:manifest:1.0" xmlns:loext="urn:org:documentfoundation:names:experimental:office:xmlns:loext:1.0" manifest:version="1.2">
   <manifest:file-entry manifest:full-path="/" manifest:version="1.2" manifest:media-type="application/vnd.oasis.opendocument.text"/>
   <manifest:file-entry manifest:full-path="Thumbnails/thumbnail.png" manifest:media-type="image/png"/>
+  <manifest:file-entry manifest:full-path="layout-cache" manifest:media-type="application/binary"/>
   <manifest:file-entry manifest:full-path="Configurations2/" manifest:media-type="application/vnd.sun.xml.ui.configuration"/>
   <manifest:file-entry manifest:full-path="content.xml" manifest:media-type="text/xml"/>
   <manifest:file-entry manifest:full-path="meta.xml" manifest:media-type="text/xml"/>
@@ -16,28 +17,79 @@
 <office:document-content xmlns:office="urn:oasis:names:tc:opendocument:xmlns:office:1.0" xmlns:style="urn:oasis:names:tc:opendocument:xmlns:style:1.0" xmlns:text="urn:oasis:names:tc:opendocument:xmlns:text:1.0" xmlns:table="urn:oasis:names:tc:opendocument:xmlns:table:1.0" xmlns:draw="urn:oasis:names:tc:opendocument:xmlns:drawing:1.0" xmlns:fo="urn:oasis:names:tc:opendocument:xmlns:xsl-fo-compatible:1.0" xmlns:xlink="http://www.w3.org/1999/xlink" xmlns:dc="http://purl.org/dc/elements/1.1/" xmlns:meta="urn:oasis:names:tc:opendocument:xmlns:meta:1.0" xmlns:number="urn:oasis:names:tc:opendocument:xmlns:datastyle:1.0" xmlns:svg="urn:oasis:names:tc:opendocument:xmlns:svg-compatible:1.0" xmlns:chart="urn:oasis:names:tc:opendocument:xmlns:chart:1.0" xmlns:dr3d="urn:oasis:names:tc:opendocument:xmlns:dr3d:1.0" xmlns:math="http://www.w3.org/1998/Math/MathML" xmlns:form="urn:oasis:names:tc:opendocument:xmlns:form:1.0" xmlns:script="urn:oasis:names:tc:opendocument:xmlns:script:1.0" xmlns:ooo="http://openoffice.org/2004/office" xmlns:ooow="http://openoffice.org/2004/writer" xmlns:oooc="http://openoffice.org/2004/calc" xmlns:dom="http://www.w3.org/2001/xml-events" xmlns:xforms="http://www.w3.org/2002/xforms" xmlns:xsd="http://www.w3.org/2001/XMLSchema" xmlns:xsi="http://www.w3.org/2001/XMLSchema-instance" xmlns:rpt="http://openoffice.org/2005/report" xmlns:of="urn:oasis:names:tc:opendocument:xmlns:of:1.2" xmlns:xhtml="http://www.w3.org/1999/xhtml" xmlns:grddl="http://www.w3.org/2003/g/data-view#" xmlns:officeooo="http://openoffice.org/2009/office" xmlns:tableooo="http://openoffice.org/2009/table" xmlns:drawooo="http://openoffice.org/2010/draw" xmlns:calcext="urn:org:documentfoundation:names:experimental:calc:xmlns:calcext:1.0" xmlns:loext="urn:org:documentfoundation:names:experimental:office:xmlns:loext:1.0" xmlns:field="urn:openoffice:names:experimental:ooo-ms-interop:xmlns:field:1.0" xmlns:formx="urn:openoffice:names:experimental:ooxml-odf-interop:xmlns:form:1.0" xmlns:css3t="http://www.w3.org/TR/css3-text/" office:version="1.2">
   <office:scripts/>
   <office:font-face-decls>
+    <style:font-face style:name="apple-system" svg:font-family="apple-system, 'SF UI Text', Arial, 'PingFang SC', 'Hiragino Sans GB', 'Microsoft YaHei', 'WenQuanYi Micro Hei', sans-serif"/>
+    <style:font-face style:name="DejaVu Sans Mono" svg:font-family="'DejaVu Sans Mono'" style:font-family-generic="modern" style:font-pitch="fixed"/>
+    <style:font-face style:name="Liberation Mono" svg:font-family="'Liberation Mono'" style:font-family-generic="modern" style:font-pitch="fixed"/>
     <style:font-face style:name="Liberation Serif" svg:font-family="'Liberation Serif'" style:font-family-generic="roman" style:font-pitch="variable"/>
     <style:font-face style:name="Liberation Sans" svg:font-family="'Liberation Sans'" style:font-family-generic="swiss" style:font-pitch="variable"/>
     <style:font-face style:name="Noto Sans CJK SC" svg:font-family="'Noto Sans CJK SC'" style:font-family-generic="system" style:font-pitch="variable"/>
   </office:font-face-decls>
   <office:automatic-styles>
     <style:style style:name="P1" style:family="paragraph" style:parent-style-name="Standard">
-      <style:text-properties officeooo:rsid="002acdbc" officeooo:paragraph-rsid="002acdbc"/>
+      <style:text-properties officeooo:rsid="00339f96" officeooo:paragraph-rsid="00339f96"/>
     </style:style>
     <style:style style:name="P2" style:family="paragraph" style:parent-style-name="Standard">
-      <style:text-properties officeooo:rsid="00339f96" officeooo:paragraph-rsid="00339f96"/>
+      <style:text-properties style:font-name="DejaVu Sans Mono" fo:font-size="12pt" officeooo:rsid="002acdbc" officeooo:paragraph-rsid="002acdbc" style:font-name-asian="DejaVu Sans Mono" style:font-size-asian="12pt" style:font-size-complex="12pt"/>
     </style:style>
     <style:style style:name="P3" style:family="paragraph" style:parent-style-name="Standard">
-      <style:text-properties officeooo:rsid="003551fc" officeooo:paragraph-rsid="003551fc"/>
+      <style:text-properties style:font-name="DejaVu Sans Mono" fo:font-size="12pt" officeooo:rsid="00339f96" officeooo:paragraph-rsid="00339f96" style:font-name-asian="DejaVu Sans Mono" style:font-size-asian="12pt" style:font-size-complex="12pt"/>
     </style:style>
     <style:style style:name="P4" style:family="paragraph" style:parent-style-name="Standard">
-      <style:text-properties officeooo:rsid="003a439d" officeooo:paragraph-rsid="003a439d"/>
+      <style:text-properties style:font-name="DejaVu Sans Mono" fo:font-size="12pt" officeooo:rsid="003551fc" officeooo:paragraph-rsid="003551fc" style:font-name-asian="DejaVu Sans Mono" style:font-size-asian="12pt" style:font-size-complex="12pt"/>
     </style:style>
     <style:style style:name="P5" style:family="paragraph" style:parent-style-name="Standard">
-      <style:text-properties officeooo:rsid="00432788" officeooo:paragraph-rsid="00432788"/>
+      <style:text-properties style:font-name="DejaVu Sans Mono" fo:font-size="12pt" officeooo:rsid="004ea6c9" officeooo:paragraph-rsid="004ea6c9" style:font-name-asian="DejaVu Sans Mono" style:font-size-asian="12pt" style:font-size-complex="12pt"/>
     </style:style>
     <style:style style:name="P6" style:family="paragraph" style:parent-style-name="Standard">
-      <style:text-properties officeooo:rsid="004ea6c9" officeooo:paragraph-rsid="004ea6c9"/>
+      <style:text-properties style:font-name="DejaVu Sans Mono" fo:font-size="12pt" officeooo:rsid="003a439d" officeooo:paragraph-rsid="003a439d" style:font-name-asian="DejaVu Sans Mono" style:font-size-asian="12pt" style:font-size-complex="12pt"/>
+    </style:style>
+    <style:style style:name="P7" style:family="paragraph" style:parent-style-name="Standard">
+      <style:text-properties style:font-name="DejaVu Sans Mono" fo:font-size="12pt" officeooo:rsid="00432788" officeooo:paragraph-rsid="00432788" style:font-name-asian="DejaVu Sans Mono" style:font-size-asian="12pt" style:font-size-complex="12pt"/>
+    </style:style>
+    <style:style style:name="P8" style:family="paragraph" style:parent-style-name="Standard">
+      <style:text-properties style:font-name="DejaVu Sans Mono" fo:font-size="12pt" officeooo:rsid="00521e37" officeooo:paragraph-rsid="00521e37" style:font-name-asian="DejaVu Sans Mono" style:font-size-asian="12pt" style:font-size-complex="12pt"/>
+    </style:style>
+    <style:style style:name="P9" style:family="paragraph" style:parent-style-name="Standard">
+      <style:text-properties style:font-name="DejaVu Sans Mono" fo:font-size="12pt" officeooo:rsid="00544cb7" officeooo:paragraph-rsid="00544cb7" style:font-name-asian="DejaVu Sans Mono" style:font-size-asian="12pt" style:font-size-complex="12pt"/>
+    </style:style>
+    <style:style style:name="P10" style:family="paragraph" style:parent-style-name="Standard">
+      <style:text-properties style:font-name="DejaVu Sans Mono" fo:font-size="12pt" officeooo:rsid="00544cb7" officeooo:paragraph-rsid="005ff63b" style:font-name-asian="DejaVu Sans Mono" style:font-size-asian="12pt" style:font-size-complex="12pt"/>
+    </style:style>
+    <style:style style:name="P11" style:family="paragraph" style:parent-style-name="Standard">
+      <style:text-properties style:font-name="DejaVu Sans Mono" fo:font-size="12pt" officeooo:rsid="005676d6" officeooo:paragraph-rsid="005676d6" style:font-name-asian="DejaVu Sans Mono" style:font-size-asian="12pt" style:font-size-complex="12pt"/>
+    </style:style>
+    <style:style style:name="P12" style:family="paragraph" style:parent-style-name="Standard">
+      <style:text-properties style:font-name="DejaVu Sans Mono" fo:font-size="12pt" officeooo:rsid="005aab66" officeooo:paragraph-rsid="005aab66" style:font-name-asian="DejaVu Sans Mono" style:font-size-asian="12pt" style:font-size-complex="12pt"/>
+    </style:style>
+    <style:style style:name="P13" style:family="paragraph" style:parent-style-name="Standard">
+      <style:text-properties style:font-name="DejaVu Sans Mono" fo:font-size="12pt" officeooo:rsid="00650229" officeooo:paragraph-rsid="00650229" style:font-name-asian="DejaVu Sans Mono" style:font-size-asian="12pt" style:font-size-complex="12pt"/>
+    </style:style>
+    <style:style style:name="P14" style:family="paragraph" style:parent-style-name="Standard">
+      <style:text-properties style:font-name="DejaVu Sans Mono" fo:font-size="12pt" fo:font-weight="normal" officeooo:rsid="00598d9d" officeooo:paragraph-rsid="00598d9d" style:font-name-asian="DejaVu Sans Mono" style:font-size-asian="12pt" style:font-weight-asian="normal" style:font-size-complex="12pt" style:font-weight-complex="normal"/>
+    </style:style>
+    <style:style style:name="P15" style:family="paragraph" style:parent-style-name="Standard">
+      <style:text-properties style:font-name="DejaVu Sans Mono" fo:font-size="12pt" fo:font-weight="normal" officeooo:rsid="00598d9d" officeooo:paragraph-rsid="00712f5d" style:font-name-asian="DejaVu Sans Mono" style:font-size-asian="12pt" style:font-weight-asian="normal" style:font-size-complex="12pt" style:font-weight-complex="normal"/>
+    </style:style>
+    <style:style style:name="P16" style:family="paragraph" style:parent-style-name="Standard">
+      <style:text-properties style:font-name="DejaVu Sans Mono" fo:font-size="12pt" fo:font-weight="normal" officeooo:rsid="005676d6" officeooo:paragraph-rsid="005ff63b" style:font-name-asian="DejaVu Sans Mono" style:font-size-asian="12pt" style:font-weight-asian="normal" style:font-size-complex="12pt" style:font-weight-complex="normal"/>
+    </style:style>
+    <style:style style:name="P17" style:family="paragraph" style:parent-style-name="Standard">
+      <style:text-properties style:font-name="DejaVu Sans Mono" fo:font-size="12pt" fo:font-weight="normal" officeooo:rsid="006cb284" officeooo:paragraph-rsid="006cb284" style:font-name-asian="DejaVu Sans Mono" style:font-size-asian="12pt" style:font-weight-asian="normal" style:font-size-complex="12pt" style:font-weight-complex="normal"/>
+    </style:style>
+    <style:style style:name="P18" style:family="paragraph" style:parent-style-name="Standard">
+      <style:text-properties style:font-name="DejaVu Sans Mono" fo:font-size="15pt" fo:font-weight="bold" officeooo:rsid="00521e37" officeooo:paragraph-rsid="00521e37" style:font-name-asian="DejaVu Sans Mono" style:font-size-asian="15pt" style:font-weight-asian="bold" style:font-size-complex="15pt" style:font-weight-complex="bold"/>
+    </style:style>
+    <style:style style:name="P19" style:family="paragraph" style:parent-style-name="Standard">
+      <style:text-properties style:font-name="DejaVu Sans Mono" fo:font-size="15pt" fo:font-weight="bold" officeooo:rsid="003a439d" officeooo:paragraph-rsid="003a439d" style:font-name-asian="DejaVu Sans Mono" style:font-size-asian="15pt" style:font-weight-asian="bold" style:font-size-complex="15pt" style:font-weight-complex="bold"/>
+    </style:style>
+    <style:style style:name="P20" style:family="paragraph" style:parent-style-name="Standard">
+      <style:text-properties style:font-name="DejaVu Sans Mono" fo:font-size="15pt" fo:font-weight="bold" officeooo:rsid="00598d9d" officeooo:paragraph-rsid="00598d9d" style:font-name-asian="DejaVu Sans Mono" style:font-size-asian="15pt" style:font-weight-asian="bold" style:font-size-complex="15pt" style:font-weight-complex="bold"/>
+    </style:style>
+    <style:style style:name="P21" style:family="paragraph" style:parent-style-name="Standard">
+      <style:text-properties style:font-name="DejaVu Sans Mono" fo:font-size="15pt" fo:font-weight="bold" officeooo:rsid="005d1f19" officeooo:paragraph-rsid="005d1f19" style:font-name-asian="DejaVu Sans Mono" style:font-size-asian="15pt" style:font-weight-asian="bold" style:font-size-complex="15pt" style:font-weight-complex="bold"/>
+    </style:style>
+    <style:style style:name="P22" style:family="paragraph" style:parent-style-name="Standard">
+      <style:text-properties officeooo:paragraph-rsid="00598d9d"/>
     </style:style>
     <style:style style:name="T1" style:family="text">
       <style:text-properties officeooo:rsid="0033fcf4"/>
@@ -54,58 +106,141 @@
     <style:style style:name="T5" style:family="text">
       <style:text-properties officeooo:rsid="004ea6c9"/>
     </style:style>
+    <style:style style:name="T6" style:family="text">
+      <style:text-properties fo:font-variant="normal" fo:text-transform="none" fo:color="#4d4d4d" fo:letter-spacing="normal" fo:font-style="normal" fo:font-weight="normal"/>
+    </style:style>
+    <style:style style:name="T7" style:family="text">
+      <style:text-properties fo:font-variant="normal" fo:text-transform="none" fo:color="#4d4d4d" fo:letter-spacing="normal" fo:font-style="normal" fo:font-weight="normal" officeooo:rsid="0063f6dd"/>
+    </style:style>
+    <style:style style:name="T8" style:family="text">
+      <style:text-properties style:font-name="DejaVu Sans Mono" fo:font-size="12pt" style:font-name-asian="DejaVu Sans Mono" style:font-size-asian="12pt" style:font-size-complex="12pt"/>
+    </style:style>
+    <style:style style:name="T9" style:family="text">
+      <style:text-properties style:font-name="DejaVu Sans Mono" fo:font-size="12pt" fo:font-weight="normal" officeooo:rsid="00598d9d" style:font-name-asian="DejaVu Sans Mono" style:font-size-asian="12pt" style:font-weight-asian="normal" style:font-size-complex="12pt" style:font-weight-complex="normal"/>
+    </style:style>
+    <style:style style:name="T10" style:family="text">
+      <style:text-properties officeooo:rsid="00712f5d"/>
+    </style:style>
   </office:automatic-styles>
   <office:body>
-    <office:text>
+    <office:text text:use-soft-page-breaks="true">
       <text:sequence-decls>
         <text:sequence-decl text:display-outline-level="0" text:name="Illustration"/>
         <text:sequence-decl text:display-outline-level="0" text:name="Table"/>
         <text:sequence-decl text:display-outline-level="0" text:name="Text"/>
         <text:sequence-decl text:display-outline-level="0" text:name="Drawing"/>
       </text:sequence-decls>
-      <text:p text:style-name="P1">1、jsoncpp</text:p>
-      <text:p text:style-name="P1">
+      <text:p text:style-name="P2">1、jsoncpp</text:p>
+      <text:p text:style-name="P2">
         jsoncpp-src-0.5.0\makefiles\vs71 
         <text:s/>
         路径下用VS2017生成静态库
       </text:p>
-      <text:p text:style-name="P1"/>
-      <text:p text:style-name="P2">
+      <text:p text:style-name="P2"/>
+      <text:p text:style-name="P3">
         2、lib
         <text:span text:style-name="T1">zmq</text:span>
       </text:p>
-      <text:p text:style-name="P2">
-        <text:a xlink:type="simple" xlink:href="https://zeromq.org/download/" text:style-name="Internet_20_link" text:visited-style-name="Visited_20_Internet_20_Link">https://zeromq.org/download/</text:a>
-      </text:p>
-      <text:p text:style-name="P2"/>
-      <text:p text:style-name="P3">3、pthread</text:p>
-      <text:p text:style-name="P3">Pre-built.2路径下的可以直接用</text:p>
+      <text:p text:style-name="P1">
+        <text:a xlink:type="simple" xlink:href="https://zeromq.org/download/" text:style-name="Internet_20_link" text:visited-style-name="Visited_20_Internet_20_Link">
+          <text:span text:style-name="T8">https://zeromq.org/download/</text:span>
+        </text:a>
+      </text:p>
       <text:p text:style-name="P3"/>
-      <text:p text:style-name="P6">4、libvlc</text:p>
-      <text:p text:style-name="P3"/>
-      <text:p text:style-name="P4">
+      <text:p text:style-name="P4">3、pthread</text:p>
+      <text:p text:style-name="P4">Pre-built.2路径下的可以直接用</text:p>
+      <text:p text:style-name="P4"/>
+      <text:p text:style-name="P5">4、libvlc</text:p>
+      <text:p text:style-name="P4"/>
+      <text:p text:style-name="P6">
         <text:span text:style-name="T5">5</text:span>
         、QCefView（
         <text:span text:style-name="T3">Qt封装的libcef界面库</text:span>
         ）
       </text:p>
-      <text:p text:style-name="P4">将cef_binary_84.3.7_win32放在dep目录下</text:p>
-      <text:p text:style-name="P4">修改config.cmake里的一些路径</text:p>
-      <text:p text:style-name="P4">
+      <text:p text:style-name="P6">将cef_binary_84.3.7_win32放在dep目录下</text:p>
+      <text:p text:style-name="P6">修改config.cmake里的一些路径</text:p>
+      <text:p text:style-name="P6">
         用
         <text:span text:style-name="T2">VS2017生成</text:span>
       </text:p>
-      <text:p text:style-name="P4"/>
-      <text:p text:style-name="P5">
+      <text:p text:style-name="P6"/>
+      <text:p text:style-name="P7">
         <text:span text:style-name="T5">6</text:span>
         、libcef
       </text:p>
-      <text:p text:style-name="P5">
+      <text:p text:style-name="P7">
         可见另一个文件
         <text:span text:style-name="T4">CEF</text:span>
       </text:p>
-      <text:p text:style-name="P5"/>
-      <text:p text:style-name="P4"/>
+      <text:p text:style-name="P7"/>
+      <text:p text:style-name="P7"/>
+      <text:p text:style-name="P7"/>
+      <text:p text:style-name="P8">低空通航第三方库：</text:p>
+      <text:p text:style-name="P8">在linux（ubuntu18.04）下的编译</text:p>
+      <text:p text:style-name="P18">jsoncpp</text:p>
+      <text:p text:style-name="P9">1、下载解压安装包；</text:p>
+      <text:p text:style-name="P9">tar -zxvf jsoncpp-src-0.5.0.tar.gz</text:p>
+      <text:p text:style-name="P9">cd jsoncpp-src-0.5.0</text:p>
+      <text:p text:style-name="P9">2、编译</text:p>
+      <text:p text:style-name="P9">
+        sudo apt install scons 
+        <text:s/>
+        //安装 scons
+      </text:p>
+      <text:p text:style-name="P9">
+        <text:span text:style-name="T6">
+          scons platform=linux-gcc 
+          <text:s/>
+          //编译
+        </text:span>
+      </text:p>
+      <text:p text:style-name="P11">
+        3、编译完成的库文件在./lib/linux-gcc-7 
+        <text:s/>
+        文件夹下
+      </text:p>
+      <text:p text:style-name="P11"/>
+      <text:p text:style-name="P12">参考：https://blog.csdn.net/grafx/article/details/54849148</text:p>
+      <text:p text:style-name="P6"/>
+      <text:p text:style-name="P19">libvlc</text:p>
+      <text:p text:style-name="P15">
+        1、 
+        <text:span text:style-name="Source_20_Text">apt-get install lib</text:span>
+        <text:span text:style-name="Source_20_Text">
+          <text:span text:style-name="T10">vlc-dev vlc</text:span>
+        </text:span>
+      </text:p>
+      <text:p text:style-name="P14"/>
+      <text:p text:style-name="P20">ZMQ</text:p>
+      <text:p text:style-name="P22">
+        <text:span text:style-name="T9">1、</text:span>
+        <text:span text:style-name="Source_20_Text">apt-get install libzmq3-dev</text:span>
+      </text:p>
+      <text:p text:style-name="Text_20_body"/>
+      <text:p text:style-name="P21">log4cpp</text:p>
+      <text:p text:style-name="P10">1、下载解压安装包；</text:p>
+      <text:p text:style-name="P10">tar -zxvf log4cpp-1.1.3.tar.gz</text:p>
+      <text:p text:style-name="P10">cd log4cpp</text:p>
+      <text:p text:style-name="P10">2、编译</text:p>
+      <text:p text:style-name="P10">
+        <text:span text:style-name="T6">./</text:span>
+        <text:span text:style-name="T7">configure</text:span>
+      </text:p>
+      <text:p text:style-name="P13">
+        <text:span text:style-name="T7">m</text:span>
+        <text:span text:style-name="T6">ake</text:span>
+      </text:p>
+      <text:p text:style-name="P16">
+        3、编译完成的库文件在./src/.libs 
+        <text:s/>
+        文件夹下
+      </text:p>
+      <text:p text:style-name="P16"/>
+      <text:p text:style-name="P17">
+        <text:soft-page-break/>
+        参考：https://www.cnblogs.com/Robotke1/archive/2013/05/12/3073657.html
+      </text:p>
     </office:text>
   </office:body>
 </office:document-content>
@@ -115,11 +250,11 @@
 <office:document-meta xmlns:office="urn:oasis:names:tc:opendocument:xmlns:office:1.0" xmlns:xlink="http://www.w3.org/1999/xlink" xmlns:dc="http://purl.org/dc/elements/1.1/" xmlns:meta="urn:oasis:names:tc:opendocument:xmlns:meta:1.0" xmlns:ooo="http://openoffice.org/2004/office" xmlns:grddl="http://www.w3.org/2003/g/data-view#" office:version="1.2">
   <office:meta>
     <meta:creation-date>2019-11-27T09:52:13.406306569</meta:creation-date>
-    <dc:date>2020-10-24T22:26:44.488707413</dc:date>
-    <meta:editing-duration>PT41M25S</meta:editing-duration>
-    <meta:editing-cycles>28</meta:editing-cycles>
+    <dc:date>2021-01-18T14:14:36.664907191</dc:date>
+    <meta:editing-duration>PT4H50M47S</meta:editing-duration>
+    <meta:editing-cycles>42</meta:editing-cycles>
     <meta:generator>LibreOffice/6.0.7.3$Linux_X86_64 LibreOffice_project/00m0$Build-3</meta:generator>
-    <meta:document-statistic meta:table-count="0" meta:image-count="0" meta:object-count="0" meta:page-count="1" meta:paragraph-count="13" meta:word-count="79" meta:character-count="236" meta:non-whitespace-character-count="234"/>
+    <meta:document-statistic meta:table-count="0" meta:image-count="0" meta:object-count="0" meta:page-count="2" meta:paragraph-count="37" meta:word-count="205" meta:character-count="738" meta:non-whitespace-character-count="711"/>
   </office:meta>
 </office:document-meta>
 </file>
@@ -128,21 +263,21 @@
 <office:document-settings xmlns:office="urn:oasis:names:tc:opendocument:xmlns:office:1.0" xmlns:xlink="http://www.w3.org/1999/xlink" xmlns:config="urn:oasis:names:tc:opendocument:xmlns:config:1.0" xmlns:ooo="http://openoffice.org/2004/office" office:version="1.2">
   <office:settings>
     <config:config-item-set config:name="ooo:view-settings">
-      <config:config-item config:name="ViewAreaTop" config:type="long">0</config:config-item>
+      <config:config-item config:name="ViewAreaTop" config:type="long">7408</config:config-item>
       <config:config-item config:name="ViewAreaLeft" config:type="long">0</config:config-item>
-      <config:config-item config:name="ViewAreaWidth" config:type="long">47574</config:config-item>
-      <config:config-item config:name="ViewAreaHeight" config:type="long">21856</config:config-item>
+      <config:config-item config:name="ViewAreaWidth" config:type="long">37096</config:config-item>
+      <config:config-item config:name="ViewAreaHeight" config:type="long">16618</config:config-item>
       <config:config-item config:name="ShowRedlineChanges" config:type="boolean">true</config:config-item>
       <config:config-item config:name="InBrowseMode" config:type="boolean">false</config:config-item>
       <config:config-item-map-indexed config:name="Views">
         <config:config-item-map-entry>
           <config:config-item config:name="ViewId" config:type="string">view2</config:config-item>
-          <config:config-item config:name="ViewLeft" config:type="long">16833</config:config-item>
-          <config:config-item config:name="ViewTop" config:type="long">7130</config:config-item>
+          <config:config-item config:name="ViewLeft" config:type="long">11003</config:config-item>
+          <config:config-item config:name="ViewTop" config:type="long">19045</config:config-item>
           <config:config-item config:name="VisibleLeft" config:type="long">0</config:config-item>
-          <config:config-item config:name="VisibleTop" config:type="long">0</config:config-item>
-          <config:config-item config:name="VisibleRight" config:type="long">47572</config:config-item>
-          <config:config-item config:name="VisibleBottom" config:type="long">21855</config:config-item>
+          <config:config-item config:name="VisibleTop" config:type="long">7408</config:config-item>
+          <config:config-item config:name="VisibleRight" config:type="long">37095</config:config-item>
+          <config:config-item config:name="VisibleBottom" config:type="long">24024</config:config-item>
           <config:config-item config:name="ZoomType" config:type="short">0</config:config-item>
           <config:config-item config:name="ViewLayoutColumns" config:type="short">1</config:config-item>
           <config:config-item config:name="ViewLayoutBookMode" config:type="boolean">false</config:config-item>
@@ -216,7 +351,7 @@
       <config:config-item config:name="UnxForceZeroExtLeading" config:type="boolean">false</config:config-item>
       <config:config-item config:name="TabAtLeftIndentForParagraphsInList" config:type="boolean">false</config:config-item>
       <config:config-item config:name="PrintRightPages" config:type="boolean">true</config:config-item>
-      <config:config-item config:name="Rsid" config:type="int">5300294</config:config-item>
+      <config:config-item config:name="Rsid" config:type="int">7731918</config:config-item>
       <config:config-item config:name="MathBaselineAlignment" config:type="boolean">true</config:config-item>
       <config:config-item config:name="MsWordCompTrailingBlanks" config:type="boolean">false</config:config-item>
       <config:config-item config:name="InvertBorderSpacing" config:type="boolean">false</config:config-item>
@@ -246,6 +381,9 @@
 <file path=styles.xml><?xml version="1.0" encoding="utf-8"?>
 <office:document-styles xmlns:office="urn:oasis:names:tc:opendocument:xmlns:office:1.0" xmlns:style="urn:oasis:names:tc:opendocument:xmlns:style:1.0" xmlns:text="urn:oasis:names:tc:opendocument:xmlns:text:1.0" xmlns:table="urn:oasis:names:tc:opendocument:xmlns:table:1.0" xmlns:draw="urn:oasis:names:tc:opendocument:xmlns:drawing:1.0" xmlns:fo="urn:oasis:names:tc:opendocument:xmlns:xsl-fo-compatible:1.0" xmlns:xlink="http://www.w3.org/1999/xlink" xmlns:dc="http://purl.org/dc/elements/1.1/" xmlns:meta="urn:oasis:names:tc:opendocument:xmlns:meta:1.0" xmlns:number="urn:oasis:names:tc:opendocument:xmlns:datastyle:1.0" xmlns:svg="urn:oasis:names:tc:opendocument:xmlns:svg-compatible:1.0" xmlns:chart="urn:oasis:names:tc:opendocument:xmlns:chart:1.0" xmlns:dr3d="urn:oasis:names:tc:opendocument:xmlns:dr3d:1.0" xmlns:math="http://www.w3.org/1998/Math/MathML" xmlns:form="urn:oasis:names:tc:opendocument:xmlns:form:1.0" xmlns:script="urn:oasis:names:tc:opendocument:xmlns:script:1.0" xmlns:ooo="http://openoffice.org/2004/office" xmlns:ooow="http://openoffice.org/2004/writer" xmlns:oooc="http://openoffice.org/2004/calc" xmlns:dom="http://www.w3.org/2001/xml-events" xmlns:rpt="http://openoffice.org/2005/report" xmlns:of="urn:oasis:names:tc:opendocument:xmlns:of:1.2" xmlns:xhtml="http://www.w3.org/1999/xhtml" xmlns:grddl="http://www.w3.org/2003/g/data-view#" xmlns:officeooo="http://openoffice.org/2009/office" xmlns:tableooo="http://openoffice.org/2009/table" xmlns:drawooo="http://openoffice.org/2010/draw" xmlns:calcext="urn:org:documentfoundation:names:experimental:calc:xmlns:calcext:1.0" xmlns:loext="urn:org:documentfoundation:names:experimental:office:xmlns:loext:1.0" xmlns:field="urn:openoffice:names:experimental:ooo-ms-interop:xmlns:field:1.0" xmlns:css3t="http://www.w3.org/TR/css3-text/" office:version="1.2">
   <office:font-face-decls>
+    <style:font-face style:name="apple-system" svg:font-family="apple-system, 'SF UI Text', Arial, 'PingFang SC', 'Hiragino Sans GB', 'Microsoft YaHei', 'WenQuanYi Micro Hei', sans-serif"/>
+    <style:font-face style:name="DejaVu Sans Mono" svg:font-family="'DejaVu Sans Mono'" style:font-family-generic="modern" style:font-pitch="fixed"/>
+    <style:font-face style:name="Liberation Mono" svg:font-family="'Liberation Mono'" style:font-family-generic="modern" style:font-pitch="fixed"/>
     <style:font-face style:name="Liberation Serif" svg:font-family="'Liberation Serif'" style:font-family-generic="roman" style:font-pitch="variable"/>
     <style:font-face style:name="Liberation Sans" svg:font-family="'Liberation Sans'" style:font-family-generic="swiss" style:font-pitch="variable"/>
     <style:font-face style:name="Noto Sans CJK SC" svg:font-family="'Noto Sans CJK SC'" style:font-family-generic="system" style:font-pitch="variable"/>
@@ -287,8 +425,15 @@
       <style:paragraph-properties text:number-lines="false" text:line-number="0"/>
       <style:text-properties style:font-size-asian="12pt"/>
     </style:style>
+    <style:style style:name="Preformatted_20_Text" style:display-name="Preformatted Text" style:family="paragraph" style:parent-style-name="Standard" style:class="html">
+      <style:paragraph-properties fo:margin-top="0cm" fo:margin-bottom="0cm" loext:contextual-spacing="false"/>
+      <style:text-properties style:font-name="Liberation Mono" fo:font-family="'Liberation Mono'" style:font-family-generic="modern" style:font-pitch="fixed" fo:font-size="10pt" style:font-name-asian="DejaVu Sans Mono" style:font-family-asian="'DejaVu Sans Mono'" style:font-family-generic-asian="modern" style:font-pitch-asian="fixed" style:font-size-asian="10pt" style:font-name-complex="Liberation Mono" style:font-family-complex="'Liberation Mono'" style:font-family-generic-complex="modern" style:font-pitch-complex="fixed" style:font-size-complex="10pt"/>
+    </style:style>
     <style:style style:name="Internet_20_link" style:display-name="Internet link" style:family="text">
       <style:text-properties fo:color="#000080" fo:language="zxx" fo:country="none" style:text-underline-style="solid" style:text-underline-width="auto" style:text-underline-color="font-color" style:language-asian="zxx" style:country-asian="none" style:language-complex="zxx" style:country-complex="none"/>
+    </style:style>
+    <style:style style:name="Source_20_Text" style:display-name="Source Text" style:family="text">
+      <style:text-properties style:font-name="Liberation Mono" fo:font-family="'Liberation Mono'" style:font-family-generic="modern" style:font-pitch="fixed" style:font-name-asian="DejaVu Sans Mono" style:font-family-asian="'DejaVu Sans Mono'" style:font-family-generic-asian="modern" style:font-pitch-asian="fixed" style:font-name-complex="Liberation Mono" style:font-family-complex="'Liberation Mono'" style:font-family-generic-complex="modern" style:font-pitch-complex="fixed"/>
     </style:style>
     <text:outline-style style:name="Outline">
       <text:outline-level-style text:level="1" style:num-format="">
